--- a/Cómo afrontar cualquier problema.docx
+++ b/Cómo afrontar cualquier problema.docx
@@ -319,6 +319,27 @@
         </w:rPr>
         <w:t>el problema que se le presentó</w:t>
       </w:r>
+    </w:p>
+    <w:p>
+      <w:pPr>
+        <w:ind w:left="360"/>
+        <w:rPr>
+          <w:lang w:val="es-CO"/>
+        </w:rPr>
+      </w:pPr>
+      <w:r>
+        <w:rPr>
+          <w:lang w:val="es-CO"/>
+        </w:rPr>
+        <w:t>Haré una prueba para verificar que se evalúen los cambios</w:t>
+      </w:r>
+    </w:p>
+    <w:p>
+      <w:pPr>
+        <w:rPr>
+          <w:lang w:val="es-CO"/>
+        </w:rPr>
+      </w:pPr>
     </w:p>
     <w:sectPr>
       <w:pgSz w:w="12240" w:h="15840"/>
